--- a/Java/M01JavaProgrammingBasics/L02ConditionalStatements/Lab/ProblemsDescription/02.2 PB-Java-Conditional-Statements-Lab.docx
+++ b/Java/M01JavaProgrammingBasics/L02ConditionalStatements/Lab/ProblemsDescription/02.2 PB-Java-Conditional-Statements-Lab.docx
@@ -1,6 +1,6 @@
 
 <file path=word/document.xml><?xml version="1.0" encoding="utf-8"?>
-<w:document xmlns:wpc="http://schemas.microsoft.com/office/word/2010/wordprocessingCanvas" xmlns:cx="http://schemas.microsoft.com/office/drawing/2014/chartex" xmlns:cx1="http://schemas.microsoft.com/office/drawing/2015/9/8/chartex" xmlns:cx2="http://schemas.microsoft.com/office/drawing/2015/10/21/chartex" xmlns:cx3="http://schemas.microsoft.com/office/drawing/2016/5/9/chartex" xmlns:cx4="http://schemas.microsoft.com/office/drawing/2016/5/10/chartex" xmlns:cx5="http://schemas.microsoft.com/office/drawing/2016/5/11/chartex" xmlns:cx6="http://schemas.microsoft.com/office/drawing/2016/5/12/chartex" xmlns:cx7="http://schemas.microsoft.com/office/drawing/2016/5/13/chartex" xmlns:cx8="http://schemas.microsoft.com/office/drawing/2016/5/14/chartex" xmlns:mc="http://schemas.openxmlformats.org/markup-compatibility/2006" xmlns:aink="http://schemas.microsoft.com/office/drawing/2016/ink" xmlns:am3d="http://schemas.microsoft.com/office/drawing/2017/model3d" xmlns:o="urn:schemas-microsoft-com:office:office" xmlns:r="http://schemas.openxmlformats.org/officeDocument/2006/relationships" xmlns:m="http://schemas.openxmlformats.org/officeDocument/2006/math" xmlns:v="urn:schemas-microsoft-com:vml" xmlns:wp14="http://schemas.microsoft.com/office/word/2010/wordprocessingDrawing" xmlns:wp="http://schemas.openxmlformats.org/drawingml/2006/wordprocessingDrawing" xmlns:w10="urn:schemas-microsoft-com:office:word" xmlns:w="http://schemas.openxmlformats.org/wordprocessingml/2006/main" xmlns:w14="http://schemas.microsoft.com/office/word/2010/wordml" xmlns:w15="http://schemas.microsoft.com/office/word/2012/wordml" xmlns:w16cid="http://schemas.microsoft.com/office/word/2016/wordml/cid" xmlns:w16se="http://schemas.microsoft.com/office/word/2015/wordml/symex" xmlns:wpg="http://schemas.microsoft.com/office/word/2010/wordprocessingGroup" xmlns:wpi="http://schemas.microsoft.com/office/word/2010/wordprocessingInk" xmlns:wne="http://schemas.microsoft.com/office/word/2006/wordml" xmlns:wps="http://schemas.microsoft.com/office/word/2010/wordprocessingShape" mc:Ignorable="w14 w15 w16se w16cid wp14">
+<w:document xmlns:wpc="http://schemas.microsoft.com/office/word/2010/wordprocessingCanvas" xmlns:cx="http://schemas.microsoft.com/office/drawing/2014/chartex" xmlns:cx1="http://schemas.microsoft.com/office/drawing/2015/9/8/chartex" xmlns:cx2="http://schemas.microsoft.com/office/drawing/2015/10/21/chartex" xmlns:cx3="http://schemas.microsoft.com/office/drawing/2016/5/9/chartex" xmlns:cx4="http://schemas.microsoft.com/office/drawing/2016/5/10/chartex" xmlns:cx5="http://schemas.microsoft.com/office/drawing/2016/5/11/chartex" xmlns:cx6="http://schemas.microsoft.com/office/drawing/2016/5/12/chartex" xmlns:cx7="http://schemas.microsoft.com/office/drawing/2016/5/13/chartex" xmlns:cx8="http://schemas.microsoft.com/office/drawing/2016/5/14/chartex" xmlns:mc="http://schemas.openxmlformats.org/markup-compatibility/2006" xmlns:aink="http://schemas.microsoft.com/office/drawing/2016/ink" xmlns:am3d="http://schemas.microsoft.com/office/drawing/2017/model3d" xmlns:o="urn:schemas-microsoft-com:office:office" xmlns:r="http://schemas.openxmlformats.org/officeDocument/2006/relationships" xmlns:m="http://schemas.openxmlformats.org/officeDocument/2006/math" xmlns:v="urn:schemas-microsoft-com:vml" xmlns:wp14="http://schemas.microsoft.com/office/word/2010/wordprocessingDrawing" xmlns:wp="http://schemas.openxmlformats.org/drawingml/2006/wordprocessingDrawing" xmlns:w10="urn:schemas-microsoft-com:office:word" xmlns:w="http://schemas.openxmlformats.org/wordprocessingml/2006/main" xmlns:w14="http://schemas.microsoft.com/office/word/2010/wordml" xmlns:w15="http://schemas.microsoft.com/office/word/2012/wordml" xmlns:w16cex="http://schemas.microsoft.com/office/word/2018/wordml/cex" xmlns:w16cid="http://schemas.microsoft.com/office/word/2016/wordml/cid" xmlns:w16="http://schemas.microsoft.com/office/word/2018/wordml" xmlns:w16sdtdh="http://schemas.microsoft.com/office/word/2020/wordml/sdtdatahash" xmlns:w16se="http://schemas.microsoft.com/office/word/2015/wordml/symex" xmlns:wpg="http://schemas.microsoft.com/office/word/2010/wordprocessingGroup" xmlns:wpi="http://schemas.microsoft.com/office/word/2010/wordprocessingInk" xmlns:wne="http://schemas.microsoft.com/office/word/2006/wordml" xmlns:wps="http://schemas.microsoft.com/office/word/2010/wordprocessingShape" mc:Ignorable="w14 w15 w16se w16cid w16 w16cex w16sdtdh wp14">
   <w:body>
     <w:p>
       <w:pPr>
@@ -202,6 +202,9 @@
         <w:t>конзолна програма</w:t>
       </w:r>
       <w:r>
+        <w:rPr>
+          <w:lang w:val="bg-BG"/>
+        </w:rPr>
         <w:t xml:space="preserve">, </w:t>
       </w:r>
       <w:r>
@@ -226,6 +229,7 @@
       <w:r>
         <w:rPr>
           <w:noProof/>
+          <w:lang w:val="bg-BG"/>
         </w:rPr>
         <w:t>(</w:t>
       </w:r>
@@ -243,6 +247,9 @@
         <w:t xml:space="preserve"> число</w:t>
       </w:r>
       <w:r>
+        <w:rPr>
+          <w:lang w:val="bg-BG"/>
+        </w:rPr>
         <w:t xml:space="preserve">), </w:t>
       </w:r>
       <w:r>
@@ -252,6 +259,9 @@
         <w:t>въведена от потребителя</w:t>
       </w:r>
       <w:r>
+        <w:rPr>
+          <w:lang w:val="bg-BG"/>
+        </w:rPr>
         <w:t xml:space="preserve">, </w:t>
       </w:r>
       <w:r>
@@ -261,21 +271,35 @@
         <w:t xml:space="preserve">и отпечатва </w:t>
       </w:r>
       <w:r>
+        <w:rPr>
+          <w:lang w:val="bg-BG"/>
+        </w:rPr>
         <w:t>"</w:t>
       </w:r>
       <w:r>
         <w:rPr>
           <w:rStyle w:val="CodeChar"/>
         </w:rPr>
-        <w:t>Excellent!</w:t>
+        <w:t>Excellent</w:t>
+      </w:r>
+      <w:r>
+        <w:rPr>
+          <w:rStyle w:val="CodeChar"/>
+          <w:lang w:val="bg-BG"/>
+        </w:rPr>
+        <w:t>!</w:t>
       </w:r>
       <w:r>
         <w:rPr>
           <w:b/>
+          <w:lang w:val="bg-BG"/>
         </w:rPr>
         <w:t>"</w:t>
       </w:r>
       <w:r>
+        <w:rPr>
+          <w:lang w:val="bg-BG"/>
+        </w:rPr>
         <w:t xml:space="preserve"> </w:t>
       </w:r>
       <w:r>
@@ -287,6 +311,7 @@
       <w:r>
         <w:rPr>
           <w:b/>
+          <w:lang w:val="bg-BG"/>
         </w:rPr>
         <w:t>5</w:t>
       </w:r>
@@ -304,6 +329,9 @@
         <w:t>или по</w:t>
       </w:r>
       <w:r>
+        <w:rPr>
+          <w:lang w:val="bg-BG"/>
+        </w:rPr>
         <w:t>-</w:t>
       </w:r>
       <w:r>
@@ -313,6 +341,9 @@
         <w:t>висока</w:t>
       </w:r>
       <w:r>
+        <w:rPr>
+          <w:lang w:val="bg-BG"/>
+        </w:rPr>
         <w:t>.</w:t>
       </w:r>
     </w:p>
@@ -1939,6 +1970,9 @@
         <w:t>Да се напише програма</w:t>
       </w:r>
       <w:r>
+        <w:rPr>
+          <w:lang w:val="bg-BG"/>
+        </w:rPr>
         <w:t xml:space="preserve">, </w:t>
       </w:r>
       <w:r>
@@ -1955,6 +1989,9 @@
         <w:t>две цели числа</w:t>
       </w:r>
       <w:r>
+        <w:rPr>
+          <w:lang w:val="bg-BG"/>
+        </w:rPr>
         <w:t xml:space="preserve">, </w:t>
       </w:r>
       <w:r>
@@ -1964,6 +2001,9 @@
         <w:t>въведени от потребителя</w:t>
       </w:r>
       <w:r>
+        <w:rPr>
+          <w:lang w:val="bg-BG"/>
+        </w:rPr>
         <w:t xml:space="preserve">, </w:t>
       </w:r>
       <w:r>
@@ -1982,6 +2022,7 @@
       <w:r>
         <w:rPr>
           <w:b/>
+          <w:lang w:val="bg-BG"/>
         </w:rPr>
         <w:t>-</w:t>
       </w:r>
@@ -1993,6 +2034,9 @@
         <w:t>голямото от двете</w:t>
       </w:r>
       <w:r>
+        <w:rPr>
+          <w:lang w:val="bg-BG"/>
+        </w:rPr>
         <w:t xml:space="preserve">. </w:t>
       </w:r>
     </w:p>
@@ -2878,6 +2922,9 @@
         <w:t>Да се напише програма</w:t>
       </w:r>
       <w:r>
+        <w:rPr>
+          <w:lang w:val="bg-BG"/>
+        </w:rPr>
         <w:t xml:space="preserve">, </w:t>
       </w:r>
       <w:r>
@@ -2894,6 +2941,9 @@
         <w:t>цяло число</w:t>
       </w:r>
       <w:r>
+        <w:rPr>
+          <w:lang w:val="bg-BG"/>
+        </w:rPr>
         <w:t xml:space="preserve">, </w:t>
       </w:r>
       <w:r>
@@ -2903,6 +2953,9 @@
         <w:t>въведено от потребителя</w:t>
       </w:r>
       <w:r>
+        <w:rPr>
+          <w:lang w:val="bg-BG"/>
+        </w:rPr>
         <w:t xml:space="preserve">, </w:t>
       </w:r>
       <w:r>
@@ -2932,6 +2985,9 @@
         <w:t>нечетно</w:t>
       </w:r>
       <w:r>
+        <w:rPr>
+          <w:lang w:val="bg-BG"/>
+        </w:rPr>
         <w:t xml:space="preserve">. </w:t>
       </w:r>
     </w:p>
@@ -3881,6 +3937,9 @@
         <w:t>Да се напише програма</w:t>
       </w:r>
       <w:r>
+        <w:rPr>
+          <w:lang w:val="bg-BG"/>
+        </w:rPr>
         <w:t xml:space="preserve">, </w:t>
       </w:r>
       <w:r>
@@ -3897,6 +3956,9 @@
         <w:t>чете цяло число</w:t>
       </w:r>
       <w:r>
+        <w:rPr>
+          <w:lang w:val="bg-BG"/>
+        </w:rPr>
         <w:t xml:space="preserve">, </w:t>
       </w:r>
       <w:r>
@@ -3906,6 +3968,9 @@
         <w:t>въведено от потребителя</w:t>
       </w:r>
       <w:r>
+        <w:rPr>
+          <w:lang w:val="bg-BG"/>
+        </w:rPr>
         <w:t xml:space="preserve">, </w:t>
       </w:r>
       <w:r>
@@ -3924,10 +3989,14 @@
       <w:r>
         <w:rPr>
           <w:b/>
+          <w:lang w:val="bg-BG"/>
         </w:rPr>
         <w:t>100</w:t>
       </w:r>
       <w:r>
+        <w:rPr>
+          <w:lang w:val="bg-BG"/>
+        </w:rPr>
         <w:t xml:space="preserve">, </w:t>
       </w:r>
       <w:r>
@@ -3940,6 +4009,7 @@
       <w:r>
         <w:rPr>
           <w:b/>
+          <w:lang w:val="bg-BG"/>
         </w:rPr>
         <w:t xml:space="preserve">100 </w:t>
       </w:r>
@@ -3953,10 +4023,14 @@
       <w:r>
         <w:rPr>
           <w:b/>
+          <w:lang w:val="bg-BG"/>
         </w:rPr>
         <w:t>200</w:t>
       </w:r>
       <w:r>
+        <w:rPr>
+          <w:lang w:val="bg-BG"/>
+        </w:rPr>
         <w:t xml:space="preserve"> </w:t>
       </w:r>
       <w:r>
@@ -3975,10 +4049,14 @@
       <w:r>
         <w:rPr>
           <w:b/>
+          <w:lang w:val="bg-BG"/>
         </w:rPr>
         <w:t>200</w:t>
       </w:r>
       <w:r>
+        <w:rPr>
+          <w:lang w:val="bg-BG"/>
+        </w:rPr>
         <w:t xml:space="preserve">. </w:t>
       </w:r>
       <w:r>
@@ -3988,6 +4066,9 @@
         <w:t>Да се отпечатат съответно съобщения като в примерите по</w:t>
       </w:r>
       <w:r>
+        <w:rPr>
+          <w:lang w:val="bg-BG"/>
+        </w:rPr>
         <w:t>-</w:t>
       </w:r>
       <w:r>
@@ -3997,6 +4078,9 @@
         <w:t>долу</w:t>
       </w:r>
       <w:r>
+        <w:rPr>
+          <w:lang w:val="bg-BG"/>
+        </w:rPr>
         <w:t>:</w:t>
       </w:r>
     </w:p>
@@ -4412,6 +4496,9 @@
         <w:t>Да се напише програма</w:t>
       </w:r>
       <w:r>
+        <w:rPr>
+          <w:lang w:val="bg-BG"/>
+        </w:rPr>
         <w:t xml:space="preserve">, </w:t>
       </w:r>
       <w:r>
@@ -4436,6 +4523,7 @@
       <w:r>
         <w:rPr>
           <w:noProof/>
+          <w:lang w:val="bg-BG"/>
         </w:rPr>
         <w:t>(</w:t>
       </w:r>
@@ -4446,6 +4534,9 @@
         <w:t>един ред с произволен текст</w:t>
       </w:r>
       <w:r>
+        <w:rPr>
+          <w:lang w:val="bg-BG"/>
+        </w:rPr>
         <w:t xml:space="preserve">), </w:t>
       </w:r>
       <w:r>
@@ -4455,6 +4546,9 @@
         <w:t>въведена от потребителя</w:t>
       </w:r>
       <w:r>
+        <w:rPr>
+          <w:lang w:val="bg-BG"/>
+        </w:rPr>
         <w:t xml:space="preserve">, </w:t>
       </w:r>
       <w:r>
@@ -4477,20 +4571,92 @@
         <w:t xml:space="preserve"> с фразата </w:t>
       </w:r>
       <w:r>
+        <w:rPr>
+          <w:lang w:val="bg-BG"/>
+        </w:rPr>
         <w:t>"</w:t>
       </w:r>
       <w:r>
         <w:rPr>
           <w:rStyle w:val="CodeChar"/>
         </w:rPr>
-        <w:t>s3cr3t!P@ssw0rd</w:t>
-      </w:r>
-      <w:r>
+        <w:t>s</w:t>
+      </w:r>
+      <w:r>
+        <w:rPr>
+          <w:rStyle w:val="CodeChar"/>
+          <w:lang w:val="bg-BG"/>
+        </w:rPr>
+        <w:t>3</w:t>
+      </w:r>
+      <w:r>
+        <w:rPr>
+          <w:rStyle w:val="CodeChar"/>
+        </w:rPr>
+        <w:t>cr</w:t>
+      </w:r>
+      <w:r>
+        <w:rPr>
+          <w:rStyle w:val="CodeChar"/>
+          <w:lang w:val="bg-BG"/>
+        </w:rPr>
+        <w:t>3</w:t>
+      </w:r>
+      <w:r>
+        <w:rPr>
+          <w:rStyle w:val="CodeChar"/>
+        </w:rPr>
+        <w:t>t</w:t>
+      </w:r>
+      <w:r>
+        <w:rPr>
+          <w:rStyle w:val="CodeChar"/>
+          <w:lang w:val="bg-BG"/>
+        </w:rPr>
+        <w:t>!</w:t>
+      </w:r>
+      <w:r>
+        <w:rPr>
+          <w:rStyle w:val="CodeChar"/>
+        </w:rPr>
+        <w:t>P</w:t>
+      </w:r>
+      <w:r>
+        <w:rPr>
+          <w:rStyle w:val="CodeChar"/>
+          <w:lang w:val="bg-BG"/>
+        </w:rPr>
+        <w:t>@</w:t>
+      </w:r>
+      <w:r>
+        <w:rPr>
+          <w:rStyle w:val="CodeChar"/>
+        </w:rPr>
+        <w:t>ssw</w:t>
+      </w:r>
+      <w:r>
+        <w:rPr>
+          <w:rStyle w:val="CodeChar"/>
+          <w:lang w:val="bg-BG"/>
+        </w:rPr>
+        <w:t>0</w:t>
+      </w:r>
+      <w:r>
+        <w:rPr>
+          <w:rStyle w:val="CodeChar"/>
+        </w:rPr>
+        <w:t>rd</w:t>
+      </w:r>
+      <w:r>
+        <w:rPr>
+          <w:lang w:val="bg-BG"/>
+        </w:rPr>
         <w:t>".</w:t>
       </w:r>
       <w:r>
         <w:rPr>
           <w:b/>
+          <w:lang w:val="bg-BG"/>
         </w:rPr>
         <w:t xml:space="preserve"> </w:t>
       </w:r>
@@ -4501,6 +4667,9 @@
         <w:t xml:space="preserve">При съвпадение да се изведе </w:t>
       </w:r>
       <w:r>
+        <w:rPr>
+          <w:lang w:val="bg-BG"/>
+        </w:rPr>
         <w:t>"</w:t>
       </w:r>
       <w:r>
@@ -4512,6 +4681,9 @@
         <w:t>Welcome</w:t>
       </w:r>
       <w:r>
+        <w:rPr>
+          <w:lang w:val="bg-BG"/>
+        </w:rPr>
         <w:t xml:space="preserve">". </w:t>
       </w:r>
       <w:r>
@@ -4521,6 +4693,9 @@
         <w:t xml:space="preserve">При несъвпадение да се изведе </w:t>
       </w:r>
       <w:r>
+        <w:rPr>
+          <w:lang w:val="bg-BG"/>
+        </w:rPr>
         <w:t>"</w:t>
       </w:r>
       <w:r>
@@ -4529,16 +4704,37 @@
           <w:b/>
           <w:noProof/>
         </w:rPr>
-        <w:t>Wrong password</w:t>
+        <w:t>Wrong</w:t>
       </w:r>
       <w:r>
         <w:rPr>
           <w:rFonts w:ascii="Consolas" w:hAnsi="Consolas"/>
           <w:b/>
+          <w:noProof/>
+          <w:lang w:val="bg-BG"/>
+        </w:rPr>
+        <w:t xml:space="preserve"> </w:t>
+      </w:r>
+      <w:r>
+        <w:rPr>
+          <w:rFonts w:ascii="Consolas" w:hAnsi="Consolas"/>
+          <w:b/>
+          <w:noProof/>
+        </w:rPr>
+        <w:t>password</w:t>
+      </w:r>
+      <w:r>
+        <w:rPr>
+          <w:rFonts w:ascii="Consolas" w:hAnsi="Consolas"/>
+          <w:b/>
+          <w:lang w:val="bg-BG"/>
         </w:rPr>
         <w:t>!</w:t>
       </w:r>
       <w:r>
+        <w:rPr>
+          <w:lang w:val="bg-BG"/>
+        </w:rPr>
         <w:t xml:space="preserve">". </w:t>
       </w:r>
     </w:p>
@@ -4955,6 +5151,9 @@
         <w:t>Да се напише програма</w:t>
       </w:r>
       <w:r>
+        <w:rPr>
+          <w:lang w:val="bg-BG"/>
+        </w:rPr>
         <w:t xml:space="preserve">, </w:t>
       </w:r>
       <w:r>
@@ -4977,6 +5176,9 @@
         <w:t>фигура и пресмята лицето й</w:t>
       </w:r>
       <w:r>
+        <w:rPr>
+          <w:lang w:val="bg-BG"/>
+        </w:rPr>
         <w:t xml:space="preserve">. </w:t>
       </w:r>
       <w:r>
@@ -4986,6 +5188,9 @@
         <w:t>Фигурите са четири вида</w:t>
       </w:r>
       <w:r>
+        <w:rPr>
+          <w:lang w:val="bg-BG"/>
+        </w:rPr>
         <w:t xml:space="preserve">: </w:t>
       </w:r>
       <w:r>
@@ -4997,6 +5202,7 @@
       <w:r>
         <w:rPr>
           <w:noProof/>
+          <w:lang w:val="bg-BG"/>
         </w:rPr>
         <w:t>(</w:t>
       </w:r>
@@ -5009,6 +5215,9 @@
         <w:t>square</w:t>
       </w:r>
       <w:r>
+        <w:rPr>
+          <w:lang w:val="bg-BG"/>
+        </w:rPr>
         <w:t xml:space="preserve">), </w:t>
       </w:r>
       <w:r>
@@ -5020,6 +5229,7 @@
       <w:r>
         <w:rPr>
           <w:noProof/>
+          <w:lang w:val="bg-BG"/>
         </w:rPr>
         <w:t>(</w:t>
       </w:r>
@@ -5032,6 +5242,9 @@
         <w:t>rectangle</w:t>
       </w:r>
       <w:r>
+        <w:rPr>
+          <w:lang w:val="bg-BG"/>
+        </w:rPr>
         <w:t xml:space="preserve">), </w:t>
       </w:r>
       <w:r>
@@ -5043,6 +5256,7 @@
       <w:r>
         <w:rPr>
           <w:noProof/>
+          <w:lang w:val="bg-BG"/>
         </w:rPr>
         <w:t>(</w:t>
       </w:r>
@@ -5057,6 +5271,7 @@
       <w:r>
         <w:rPr>
           <w:noProof/>
+          <w:lang w:val="bg-BG"/>
         </w:rPr>
         <w:t xml:space="preserve">) </w:t>
       </w:r>
@@ -5069,6 +5284,7 @@
       <w:r>
         <w:rPr>
           <w:noProof/>
+          <w:lang w:val="bg-BG"/>
         </w:rPr>
         <w:t>(</w:t>
       </w:r>
@@ -5081,6 +5297,9 @@
         <w:t>triangle</w:t>
       </w:r>
       <w:r>
+        <w:rPr>
+          <w:lang w:val="bg-BG"/>
+        </w:rPr>
         <w:t xml:space="preserve">). </w:t>
       </w:r>
       <w:r>
@@ -5092,6 +5311,7 @@
       <w:r>
         <w:rPr>
           <w:noProof/>
+          <w:lang w:val="bg-BG"/>
         </w:rPr>
         <w:t>(</w:t>
       </w:r>
@@ -5102,6 +5322,9 @@
         <w:t>square</w:t>
       </w:r>
       <w:r>
+        <w:rPr>
+          <w:lang w:val="bg-BG"/>
+        </w:rPr>
         <w:t xml:space="preserve">, </w:t>
       </w:r>
       <w:r>
@@ -5111,6 +5334,9 @@
         <w:t>rectangle</w:t>
       </w:r>
       <w:r>
+        <w:rPr>
+          <w:lang w:val="bg-BG"/>
+        </w:rPr>
         <w:t xml:space="preserve">, </w:t>
       </w:r>
       <w:r>
@@ -5122,6 +5348,7 @@
       <w:r>
         <w:rPr>
           <w:noProof/>
+          <w:lang w:val="bg-BG"/>
         </w:rPr>
         <w:t xml:space="preserve"> </w:t>
       </w:r>
@@ -5138,6 +5365,9 @@
         <w:t>triangle</w:t>
       </w:r>
       <w:r>
+        <w:rPr>
+          <w:lang w:val="bg-BG"/>
+        </w:rPr>
         <w:t xml:space="preserve">). </w:t>
       </w:r>
       <w:r>
@@ -5154,6 +5384,9 @@
         <w:t>квадрат</w:t>
       </w:r>
       <w:r>
+        <w:rPr>
+          <w:lang w:val="bg-BG"/>
+        </w:rPr>
         <w:t xml:space="preserve">, </w:t>
       </w:r>
       <w:r>
@@ -5163,6 +5396,9 @@
         <w:t xml:space="preserve">на следващия ред се чете едно число </w:t>
       </w:r>
       <w:r>
+        <w:rPr>
+          <w:lang w:val="bg-BG"/>
+        </w:rPr>
         <w:t xml:space="preserve">- </w:t>
       </w:r>
       <w:r>
@@ -5172,6 +5408,9 @@
         <w:t>дължина на страната му</w:t>
       </w:r>
       <w:r>
+        <w:rPr>
+          <w:lang w:val="bg-BG"/>
+        </w:rPr>
         <w:t xml:space="preserve">. </w:t>
       </w:r>
       <w:r>
@@ -5188,6 +5427,9 @@
         <w:t>правоъгълник</w:t>
       </w:r>
       <w:r>
+        <w:rPr>
+          <w:lang w:val="bg-BG"/>
+        </w:rPr>
         <w:t xml:space="preserve">, </w:t>
       </w:r>
       <w:r>
@@ -5197,6 +5439,9 @@
         <w:t xml:space="preserve">на следващите два реда четат две числа </w:t>
       </w:r>
       <w:r>
+        <w:rPr>
+          <w:lang w:val="bg-BG"/>
+        </w:rPr>
         <w:t xml:space="preserve">- </w:t>
       </w:r>
       <w:r>
@@ -5206,6 +5451,9 @@
         <w:t>дължините на страните му</w:t>
       </w:r>
       <w:r>
+        <w:rPr>
+          <w:lang w:val="bg-BG"/>
+        </w:rPr>
         <w:t xml:space="preserve">. </w:t>
       </w:r>
       <w:r>
@@ -5222,6 +5470,9 @@
         <w:t>кръг</w:t>
       </w:r>
       <w:r>
+        <w:rPr>
+          <w:lang w:val="bg-BG"/>
+        </w:rPr>
         <w:t xml:space="preserve">, </w:t>
       </w:r>
       <w:r>
@@ -5231,6 +5482,9 @@
         <w:t xml:space="preserve">на следващия ред чете едно число </w:t>
       </w:r>
       <w:r>
+        <w:rPr>
+          <w:lang w:val="bg-BG"/>
+        </w:rPr>
         <w:t xml:space="preserve">- </w:t>
       </w:r>
       <w:r>
@@ -5240,6 +5494,9 @@
         <w:t>радиусът на кръга</w:t>
       </w:r>
       <w:r>
+        <w:rPr>
+          <w:lang w:val="bg-BG"/>
+        </w:rPr>
         <w:t xml:space="preserve">. </w:t>
       </w:r>
       <w:r>
@@ -5256,6 +5513,9 @@
         <w:t>триъгълник</w:t>
       </w:r>
       <w:r>
+        <w:rPr>
+          <w:lang w:val="bg-BG"/>
+        </w:rPr>
         <w:t xml:space="preserve">, </w:t>
       </w:r>
       <w:r>
@@ -5265,6 +5525,9 @@
         <w:t xml:space="preserve">на следващите два реда четат две числа </w:t>
       </w:r>
       <w:r>
+        <w:rPr>
+          <w:lang w:val="bg-BG"/>
+        </w:rPr>
         <w:t xml:space="preserve">- </w:t>
       </w:r>
       <w:r>
@@ -5274,6 +5537,9 @@
         <w:t>дължината на страната му и дължината на височината към нея</w:t>
       </w:r>
       <w:r>
+        <w:rPr>
+          <w:lang w:val="bg-BG"/>
+        </w:rPr>
         <w:t xml:space="preserve">. </w:t>
       </w:r>
       <w:r>
@@ -5285,6 +5551,7 @@
       <w:r>
         <w:rPr>
           <w:b/>
+          <w:lang w:val="bg-BG"/>
         </w:rPr>
         <w:t xml:space="preserve">3 </w:t>
       </w:r>
@@ -5296,6 +5563,9 @@
         <w:t>цифри след десетичната точка</w:t>
       </w:r>
       <w:r>
+        <w:rPr>
+          <w:lang w:val="bg-BG"/>
+        </w:rPr>
         <w:t xml:space="preserve">. </w:t>
       </w:r>
     </w:p>
@@ -5966,6 +6236,9 @@
         <w:t>Петя има магазин за детски играчки</w:t>
       </w:r>
       <w:r>
+        <w:rPr>
+          <w:lang w:val="bg-BG"/>
+        </w:rPr>
         <w:t xml:space="preserve">. </w:t>
       </w:r>
       <w:r>
@@ -5975,6 +6248,9 @@
         <w:t>Тя получава голяма поръчка</w:t>
       </w:r>
       <w:r>
+        <w:rPr>
+          <w:lang w:val="bg-BG"/>
+        </w:rPr>
         <w:t xml:space="preserve">, </w:t>
       </w:r>
       <w:r>
@@ -5984,6 +6260,9 @@
         <w:t>която трябва да изпълни</w:t>
       </w:r>
       <w:r>
+        <w:rPr>
+          <w:lang w:val="bg-BG"/>
+        </w:rPr>
         <w:t xml:space="preserve">. </w:t>
       </w:r>
       <w:r>
@@ -5993,6 +6272,9 @@
         <w:t>С парите</w:t>
       </w:r>
       <w:r>
+        <w:rPr>
+          <w:lang w:val="bg-BG"/>
+        </w:rPr>
         <w:t xml:space="preserve">, </w:t>
       </w:r>
       <w:r>
@@ -6002,6 +6284,9 @@
         <w:t>които ще спечели иска да отиде на екскурзия</w:t>
       </w:r>
       <w:r>
+        <w:rPr>
+          <w:lang w:val="bg-BG"/>
+        </w:rPr>
         <w:t xml:space="preserve">. </w:t>
       </w:r>
       <w:r>
@@ -6011,6 +6296,9 @@
         <w:t>Да се напише програма</w:t>
       </w:r>
       <w:r>
+        <w:rPr>
+          <w:lang w:val="bg-BG"/>
+        </w:rPr>
         <w:t xml:space="preserve">, </w:t>
       </w:r>
       <w:r>
@@ -6020,6 +6308,9 @@
         <w:t>която пресмята печалбата от поръчката</w:t>
       </w:r>
       <w:r>
+        <w:rPr>
+          <w:lang w:val="bg-BG"/>
+        </w:rPr>
         <w:t>.</w:t>
       </w:r>
     </w:p>
@@ -6041,6 +6332,7 @@
       <w:r>
         <w:rPr>
           <w:b/>
+          <w:lang w:val="bg-BG"/>
         </w:rPr>
         <w:t>:</w:t>
       </w:r>
@@ -8220,7 +8512,7 @@
 </file>
 
 <file path=word/endnotes.xml><?xml version="1.0" encoding="utf-8"?>
-<w:endnotes xmlns:wpc="http://schemas.microsoft.com/office/word/2010/wordprocessingCanvas" xmlns:cx="http://schemas.microsoft.com/office/drawing/2014/chartex" xmlns:cx1="http://schemas.microsoft.com/office/drawing/2015/9/8/chartex" xmlns:cx2="http://schemas.microsoft.com/office/drawing/2015/10/21/chartex" xmlns:cx3="http://schemas.microsoft.com/office/drawing/2016/5/9/chartex" xmlns:cx4="http://schemas.microsoft.com/office/drawing/2016/5/10/chartex" xmlns:cx5="http://schemas.microsoft.com/office/drawing/2016/5/11/chartex" xmlns:cx6="http://schemas.microsoft.com/office/drawing/2016/5/12/chartex" xmlns:cx7="http://schemas.microsoft.com/office/drawing/2016/5/13/chartex" xmlns:cx8="http://schemas.microsoft.com/office/drawing/2016/5/14/chartex" xmlns:mc="http://schemas.openxmlformats.org/markup-compatibility/2006" xmlns:aink="http://schemas.microsoft.com/office/drawing/2016/ink" xmlns:am3d="http://schemas.microsoft.com/office/drawing/2017/model3d" xmlns:o="urn:schemas-microsoft-com:office:office" xmlns:r="http://schemas.openxmlformats.org/officeDocument/2006/relationships" xmlns:m="http://schemas.openxmlformats.org/officeDocument/2006/math" xmlns:v="urn:schemas-microsoft-com:vml" xmlns:wp14="http://schemas.microsoft.com/office/word/2010/wordprocessingDrawing" xmlns:wp="http://schemas.openxmlformats.org/drawingml/2006/wordprocessingDrawing" xmlns:w10="urn:schemas-microsoft-com:office:word" xmlns:w="http://schemas.openxmlformats.org/wordprocessingml/2006/main" xmlns:w14="http://schemas.microsoft.com/office/word/2010/wordml" xmlns:w15="http://schemas.microsoft.com/office/word/2012/wordml" xmlns:w16cid="http://schemas.microsoft.com/office/word/2016/wordml/cid" xmlns:w16se="http://schemas.microsoft.com/office/word/2015/wordml/symex" xmlns:wpg="http://schemas.microsoft.com/office/word/2010/wordprocessingGroup" xmlns:wpi="http://schemas.microsoft.com/office/word/2010/wordprocessingInk" xmlns:wne="http://schemas.microsoft.com/office/word/2006/wordml" xmlns:wps="http://schemas.microsoft.com/office/word/2010/wordprocessingShape" mc:Ignorable="w14 w15 w16se w16cid wp14">
+<w:endnotes xmlns:wpc="http://schemas.microsoft.com/office/word/2010/wordprocessingCanvas" xmlns:cx="http://schemas.microsoft.com/office/drawing/2014/chartex" xmlns:cx1="http://schemas.microsoft.com/office/drawing/2015/9/8/chartex" xmlns:cx2="http://schemas.microsoft.com/office/drawing/2015/10/21/chartex" xmlns:cx3="http://schemas.microsoft.com/office/drawing/2016/5/9/chartex" xmlns:cx4="http://schemas.microsoft.com/office/drawing/2016/5/10/chartex" xmlns:cx5="http://schemas.microsoft.com/office/drawing/2016/5/11/chartex" xmlns:cx6="http://schemas.microsoft.com/office/drawing/2016/5/12/chartex" xmlns:cx7="http://schemas.microsoft.com/office/drawing/2016/5/13/chartex" xmlns:cx8="http://schemas.microsoft.com/office/drawing/2016/5/14/chartex" xmlns:mc="http://schemas.openxmlformats.org/markup-compatibility/2006" xmlns:aink="http://schemas.microsoft.com/office/drawing/2016/ink" xmlns:am3d="http://schemas.microsoft.com/office/drawing/2017/model3d" xmlns:o="urn:schemas-microsoft-com:office:office" xmlns:r="http://schemas.openxmlformats.org/officeDocument/2006/relationships" xmlns:m="http://schemas.openxmlformats.org/officeDocument/2006/math" xmlns:v="urn:schemas-microsoft-com:vml" xmlns:wp14="http://schemas.microsoft.com/office/word/2010/wordprocessingDrawing" xmlns:wp="http://schemas.openxmlformats.org/drawingml/2006/wordprocessingDrawing" xmlns:w10="urn:schemas-microsoft-com:office:word" xmlns:w="http://schemas.openxmlformats.org/wordprocessingml/2006/main" xmlns:w14="http://schemas.microsoft.com/office/word/2010/wordml" xmlns:w15="http://schemas.microsoft.com/office/word/2012/wordml" xmlns:w16cex="http://schemas.microsoft.com/office/word/2018/wordml/cex" xmlns:w16cid="http://schemas.microsoft.com/office/word/2016/wordml/cid" xmlns:w16="http://schemas.microsoft.com/office/word/2018/wordml" xmlns:w16sdtdh="http://schemas.microsoft.com/office/word/2020/wordml/sdtdatahash" xmlns:w16se="http://schemas.microsoft.com/office/word/2015/wordml/symex" xmlns:wpg="http://schemas.microsoft.com/office/word/2010/wordprocessingGroup" xmlns:wpi="http://schemas.microsoft.com/office/word/2010/wordprocessingInk" xmlns:wne="http://schemas.microsoft.com/office/word/2006/wordml" xmlns:wps="http://schemas.microsoft.com/office/word/2010/wordprocessingShape" mc:Ignorable="w14 w15 w16se w16cid w16 w16cex w16sdtdh wp14">
   <w:endnote w:type="separator" w:id="-1">
     <w:p>
       <w:pPr>
@@ -8245,7 +8537,7 @@
 </file>
 
 <file path=word/footer1.xml><?xml version="1.0" encoding="utf-8"?>
-<w:ftr xmlns:wpc="http://schemas.microsoft.com/office/word/2010/wordprocessingCanvas" xmlns:cx="http://schemas.microsoft.com/office/drawing/2014/chartex" xmlns:cx1="http://schemas.microsoft.com/office/drawing/2015/9/8/chartex" xmlns:cx2="http://schemas.microsoft.com/office/drawing/2015/10/21/chartex" xmlns:cx3="http://schemas.microsoft.com/office/drawing/2016/5/9/chartex" xmlns:cx4="http://schemas.microsoft.com/office/drawing/2016/5/10/chartex" xmlns:cx5="http://schemas.microsoft.com/office/drawing/2016/5/11/chartex" xmlns:cx6="http://schemas.microsoft.com/office/drawing/2016/5/12/chartex" xmlns:cx7="http://schemas.microsoft.com/office/drawing/2016/5/13/chartex" xmlns:cx8="http://schemas.microsoft.com/office/drawing/2016/5/14/chartex" xmlns:mc="http://schemas.openxmlformats.org/markup-compatibility/2006" xmlns:aink="http://schemas.microsoft.com/office/drawing/2016/ink" xmlns:am3d="http://schemas.microsoft.com/office/drawing/2017/model3d" xmlns:o="urn:schemas-microsoft-com:office:office" xmlns:r="http://schemas.openxmlformats.org/officeDocument/2006/relationships" xmlns:m="http://schemas.openxmlformats.org/officeDocument/2006/math" xmlns:v="urn:schemas-microsoft-com:vml" xmlns:wp14="http://schemas.microsoft.com/office/word/2010/wordprocessingDrawing" xmlns:wp="http://schemas.openxmlformats.org/drawingml/2006/wordprocessingDrawing" xmlns:w10="urn:schemas-microsoft-com:office:word" xmlns:w="http://schemas.openxmlformats.org/wordprocessingml/2006/main" xmlns:w14="http://schemas.microsoft.com/office/word/2010/wordml" xmlns:w15="http://schemas.microsoft.com/office/word/2012/wordml" xmlns:w16cid="http://schemas.microsoft.com/office/word/2016/wordml/cid" xmlns:w16se="http://schemas.microsoft.com/office/word/2015/wordml/symex" xmlns:wpg="http://schemas.microsoft.com/office/word/2010/wordprocessingGroup" xmlns:wpi="http://schemas.microsoft.com/office/word/2010/wordprocessingInk" xmlns:wne="http://schemas.microsoft.com/office/word/2006/wordml" xmlns:wps="http://schemas.microsoft.com/office/word/2010/wordprocessingShape" mc:Ignorable="w14 w15 w16se w16cid wp14">
+<w:ftr xmlns:wpc="http://schemas.microsoft.com/office/word/2010/wordprocessingCanvas" xmlns:cx="http://schemas.microsoft.com/office/drawing/2014/chartex" xmlns:cx1="http://schemas.microsoft.com/office/drawing/2015/9/8/chartex" xmlns:cx2="http://schemas.microsoft.com/office/drawing/2015/10/21/chartex" xmlns:cx3="http://schemas.microsoft.com/office/drawing/2016/5/9/chartex" xmlns:cx4="http://schemas.microsoft.com/office/drawing/2016/5/10/chartex" xmlns:cx5="http://schemas.microsoft.com/office/drawing/2016/5/11/chartex" xmlns:cx6="http://schemas.microsoft.com/office/drawing/2016/5/12/chartex" xmlns:cx7="http://schemas.microsoft.com/office/drawing/2016/5/13/chartex" xmlns:cx8="http://schemas.microsoft.com/office/drawing/2016/5/14/chartex" xmlns:mc="http://schemas.openxmlformats.org/markup-compatibility/2006" xmlns:aink="http://schemas.microsoft.com/office/drawing/2016/ink" xmlns:am3d="http://schemas.microsoft.com/office/drawing/2017/model3d" xmlns:o="urn:schemas-microsoft-com:office:office" xmlns:r="http://schemas.openxmlformats.org/officeDocument/2006/relationships" xmlns:m="http://schemas.openxmlformats.org/officeDocument/2006/math" xmlns:v="urn:schemas-microsoft-com:vml" xmlns:wp14="http://schemas.microsoft.com/office/word/2010/wordprocessingDrawing" xmlns:wp="http://schemas.openxmlformats.org/drawingml/2006/wordprocessingDrawing" xmlns:w10="urn:schemas-microsoft-com:office:word" xmlns:w="http://schemas.openxmlformats.org/wordprocessingml/2006/main" xmlns:w14="http://schemas.microsoft.com/office/word/2010/wordml" xmlns:w15="http://schemas.microsoft.com/office/word/2012/wordml" xmlns:w16cex="http://schemas.microsoft.com/office/word/2018/wordml/cex" xmlns:w16cid="http://schemas.microsoft.com/office/word/2016/wordml/cid" xmlns:w16="http://schemas.microsoft.com/office/word/2018/wordml" xmlns:w16sdtdh="http://schemas.microsoft.com/office/word/2020/wordml/sdtdatahash" xmlns:w16se="http://schemas.microsoft.com/office/word/2015/wordml/symex" xmlns:wpg="http://schemas.microsoft.com/office/word/2010/wordprocessingGroup" xmlns:wpi="http://schemas.microsoft.com/office/word/2010/wordprocessingInk" xmlns:wne="http://schemas.microsoft.com/office/word/2006/wordml" xmlns:wps="http://schemas.microsoft.com/office/word/2010/wordprocessingShape" mc:Ignorable="w14 w15 w16se w16cid w16 w16cex w16sdtdh wp14">
   <w:p>
     <w:pPr>
       <w:pStyle w:val="Footer"/>
@@ -9869,7 +10161,7 @@
               <pic:pic xmlns:pic="http://schemas.openxmlformats.org/drawingml/2006/picture">
                 <pic:nvPicPr>
                   <pic:cNvPr id="1" name="Picture 1">
-                    <a:hlinkClick r:id="rId1"/>
+                    <a:hlinkClick r:id="rId20"/>
                   </pic:cNvPr>
                   <pic:cNvPicPr>
                     <a:picLocks noChangeAspect="1" noChangeArrowheads="1"/>
@@ -9983,7 +10275,7 @@
         </mc:Choice>
         <mc:Fallback>
           <w:pict>
-            <v:line w14:anchorId="2A5C1E58" id="Straight Connector 19" o:spid="_x0000_s1026" style="position:absolute;flip:y;z-index:251622400;visibility:visible;mso-wrap-style:square;mso-width-percent:0;mso-height-percent:0;mso-wrap-distance-left:9pt;mso-wrap-distance-top:0;mso-wrap-distance-right:9pt;mso-wrap-distance-bottom:0;mso-position-horizontal:absolute;mso-position-horizontal-relative:text;mso-position-vertical:absolute;mso-position-vertical-relative:text;mso-width-percent:0;mso-height-percent:0;mso-width-relative:page;mso-height-relative:page" from="-.1pt,5.2pt" to="520.7pt,5.2pt" o:gfxdata="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" strokecolor="#974706 [1609]" strokeweight="1pt">
+            <v:line w14:anchorId="220EC916" id="Straight Connector 19" o:spid="_x0000_s1026" style="position:absolute;flip:y;z-index:251622400;visibility:visible;mso-wrap-style:square;mso-width-percent:0;mso-height-percent:0;mso-wrap-distance-left:9pt;mso-wrap-distance-top:0;mso-wrap-distance-right:9pt;mso-wrap-distance-bottom:0;mso-position-horizontal:absolute;mso-position-horizontal-relative:text;mso-position-vertical:absolute;mso-position-vertical-relative:text;mso-width-percent:0;mso-height-percent:0;mso-width-relative:page;mso-height-relative:page" from="-.1pt,5.2pt" to="520.7pt,5.2pt" o:gfxdata="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" strokecolor="#974706 [1609]" strokeweight="1pt">
               <v:stroke endcap="round"/>
             </v:line>
           </w:pict>
@@ -10274,7 +10566,7 @@
 </file>
 
 <file path=word/footnotes.xml><?xml version="1.0" encoding="utf-8"?>
-<w:footnotes xmlns:wpc="http://schemas.microsoft.com/office/word/2010/wordprocessingCanvas" xmlns:cx="http://schemas.microsoft.com/office/drawing/2014/chartex" xmlns:cx1="http://schemas.microsoft.com/office/drawing/2015/9/8/chartex" xmlns:cx2="http://schemas.microsoft.com/office/drawing/2015/10/21/chartex" xmlns:cx3="http://schemas.microsoft.com/office/drawing/2016/5/9/chartex" xmlns:cx4="http://schemas.microsoft.com/office/drawing/2016/5/10/chartex" xmlns:cx5="http://schemas.microsoft.com/office/drawing/2016/5/11/chartex" xmlns:cx6="http://schemas.microsoft.com/office/drawing/2016/5/12/chartex" xmlns:cx7="http://schemas.microsoft.com/office/drawing/2016/5/13/chartex" xmlns:cx8="http://schemas.microsoft.com/office/drawing/2016/5/14/chartex" xmlns:mc="http://schemas.openxmlformats.org/markup-compatibility/2006" xmlns:aink="http://schemas.microsoft.com/office/drawing/2016/ink" xmlns:am3d="http://schemas.microsoft.com/office/drawing/2017/model3d" xmlns:o="urn:schemas-microsoft-com:office:office" xmlns:r="http://schemas.openxmlformats.org/officeDocument/2006/relationships" xmlns:m="http://schemas.openxmlformats.org/officeDocument/2006/math" xmlns:v="urn:schemas-microsoft-com:vml" xmlns:wp14="http://schemas.microsoft.com/office/word/2010/wordprocessingDrawing" xmlns:wp="http://schemas.openxmlformats.org/drawingml/2006/wordprocessingDrawing" xmlns:w10="urn:schemas-microsoft-com:office:word" xmlns:w="http://schemas.openxmlformats.org/wordprocessingml/2006/main" xmlns:w14="http://schemas.microsoft.com/office/word/2010/wordml" xmlns:w15="http://schemas.microsoft.com/office/word/2012/wordml" xmlns:w16cid="http://schemas.microsoft.com/office/word/2016/wordml/cid" xmlns:w16se="http://schemas.microsoft.com/office/word/2015/wordml/symex" xmlns:wpg="http://schemas.microsoft.com/office/word/2010/wordprocessingGroup" xmlns:wpi="http://schemas.microsoft.com/office/word/2010/wordprocessingInk" xmlns:wne="http://schemas.microsoft.com/office/word/2006/wordml" xmlns:wps="http://schemas.microsoft.com/office/word/2010/wordprocessingShape" mc:Ignorable="w14 w15 w16se w16cid wp14">
+<w:footnotes xmlns:wpc="http://schemas.microsoft.com/office/word/2010/wordprocessingCanvas" xmlns:cx="http://schemas.microsoft.com/office/drawing/2014/chartex" xmlns:cx1="http://schemas.microsoft.com/office/drawing/2015/9/8/chartex" xmlns:cx2="http://schemas.microsoft.com/office/drawing/2015/10/21/chartex" xmlns:cx3="http://schemas.microsoft.com/office/drawing/2016/5/9/chartex" xmlns:cx4="http://schemas.microsoft.com/office/drawing/2016/5/10/chartex" xmlns:cx5="http://schemas.microsoft.com/office/drawing/2016/5/11/chartex" xmlns:cx6="http://schemas.microsoft.com/office/drawing/2016/5/12/chartex" xmlns:cx7="http://schemas.microsoft.com/office/drawing/2016/5/13/chartex" xmlns:cx8="http://schemas.microsoft.com/office/drawing/2016/5/14/chartex" xmlns:mc="http://schemas.openxmlformats.org/markup-compatibility/2006" xmlns:aink="http://schemas.microsoft.com/office/drawing/2016/ink" xmlns:am3d="http://schemas.microsoft.com/office/drawing/2017/model3d" xmlns:o="urn:schemas-microsoft-com:office:office" xmlns:r="http://schemas.openxmlformats.org/officeDocument/2006/relationships" xmlns:m="http://schemas.openxmlformats.org/officeDocument/2006/math" xmlns:v="urn:schemas-microsoft-com:vml" xmlns:wp14="http://schemas.microsoft.com/office/word/2010/wordprocessingDrawing" xmlns:wp="http://schemas.openxmlformats.org/drawingml/2006/wordprocessingDrawing" xmlns:w10="urn:schemas-microsoft-com:office:word" xmlns:w="http://schemas.openxmlformats.org/wordprocessingml/2006/main" xmlns:w14="http://schemas.microsoft.com/office/word/2010/wordml" xmlns:w15="http://schemas.microsoft.com/office/word/2012/wordml" xmlns:w16cex="http://schemas.microsoft.com/office/word/2018/wordml/cex" xmlns:w16cid="http://schemas.microsoft.com/office/word/2016/wordml/cid" xmlns:w16="http://schemas.microsoft.com/office/word/2018/wordml" xmlns:w16sdtdh="http://schemas.microsoft.com/office/word/2020/wordml/sdtdatahash" xmlns:w16se="http://schemas.microsoft.com/office/word/2015/wordml/symex" xmlns:wpg="http://schemas.microsoft.com/office/word/2010/wordprocessingGroup" xmlns:wpi="http://schemas.microsoft.com/office/word/2010/wordprocessingInk" xmlns:wne="http://schemas.microsoft.com/office/word/2006/wordml" xmlns:wps="http://schemas.microsoft.com/office/word/2010/wordprocessingShape" mc:Ignorable="w14 w15 w16se w16cid w16 w16cex w16sdtdh wp14">
   <w:footnote w:type="separator" w:id="-1">
     <w:p>
       <w:pPr>
@@ -10299,7 +10591,7 @@
 </file>
 
 <file path=word/header1.xml><?xml version="1.0" encoding="utf-8"?>
-<w:hdr xmlns:wpc="http://schemas.microsoft.com/office/word/2010/wordprocessingCanvas" xmlns:cx="http://schemas.microsoft.com/office/drawing/2014/chartex" xmlns:cx1="http://schemas.microsoft.com/office/drawing/2015/9/8/chartex" xmlns:cx2="http://schemas.microsoft.com/office/drawing/2015/10/21/chartex" xmlns:cx3="http://schemas.microsoft.com/office/drawing/2016/5/9/chartex" xmlns:cx4="http://schemas.microsoft.com/office/drawing/2016/5/10/chartex" xmlns:cx5="http://schemas.microsoft.com/office/drawing/2016/5/11/chartex" xmlns:cx6="http://schemas.microsoft.com/office/drawing/2016/5/12/chartex" xmlns:cx7="http://schemas.microsoft.com/office/drawing/2016/5/13/chartex" xmlns:cx8="http://schemas.microsoft.com/office/drawing/2016/5/14/chartex" xmlns:mc="http://schemas.openxmlformats.org/markup-compatibility/2006" xmlns:aink="http://schemas.microsoft.com/office/drawing/2016/ink" xmlns:am3d="http://schemas.microsoft.com/office/drawing/2017/model3d" xmlns:o="urn:schemas-microsoft-com:office:office" xmlns:r="http://schemas.openxmlformats.org/officeDocument/2006/relationships" xmlns:m="http://schemas.openxmlformats.org/officeDocument/2006/math" xmlns:v="urn:schemas-microsoft-com:vml" xmlns:wp14="http://schemas.microsoft.com/office/word/2010/wordprocessingDrawing" xmlns:wp="http://schemas.openxmlformats.org/drawingml/2006/wordprocessingDrawing" xmlns:w10="urn:schemas-microsoft-com:office:word" xmlns:w="http://schemas.openxmlformats.org/wordprocessingml/2006/main" xmlns:w14="http://schemas.microsoft.com/office/word/2010/wordml" xmlns:w15="http://schemas.microsoft.com/office/word/2012/wordml" xmlns:w16cid="http://schemas.microsoft.com/office/word/2016/wordml/cid" xmlns:w16se="http://schemas.microsoft.com/office/word/2015/wordml/symex" xmlns:wpg="http://schemas.microsoft.com/office/word/2010/wordprocessingGroup" xmlns:wpi="http://schemas.microsoft.com/office/word/2010/wordprocessingInk" xmlns:wne="http://schemas.microsoft.com/office/word/2006/wordml" xmlns:wps="http://schemas.microsoft.com/office/word/2010/wordprocessingShape" mc:Ignorable="w14 w15 w16se w16cid wp14">
+<w:hdr xmlns:wpc="http://schemas.microsoft.com/office/word/2010/wordprocessingCanvas" xmlns:cx="http://schemas.microsoft.com/office/drawing/2014/chartex" xmlns:cx1="http://schemas.microsoft.com/office/drawing/2015/9/8/chartex" xmlns:cx2="http://schemas.microsoft.com/office/drawing/2015/10/21/chartex" xmlns:cx3="http://schemas.microsoft.com/office/drawing/2016/5/9/chartex" xmlns:cx4="http://schemas.microsoft.com/office/drawing/2016/5/10/chartex" xmlns:cx5="http://schemas.microsoft.com/office/drawing/2016/5/11/chartex" xmlns:cx6="http://schemas.microsoft.com/office/drawing/2016/5/12/chartex" xmlns:cx7="http://schemas.microsoft.com/office/drawing/2016/5/13/chartex" xmlns:cx8="http://schemas.microsoft.com/office/drawing/2016/5/14/chartex" xmlns:mc="http://schemas.openxmlformats.org/markup-compatibility/2006" xmlns:aink="http://schemas.microsoft.com/office/drawing/2016/ink" xmlns:am3d="http://schemas.microsoft.com/office/drawing/2017/model3d" xmlns:o="urn:schemas-microsoft-com:office:office" xmlns:r="http://schemas.openxmlformats.org/officeDocument/2006/relationships" xmlns:m="http://schemas.openxmlformats.org/officeDocument/2006/math" xmlns:v="urn:schemas-microsoft-com:vml" xmlns:wp14="http://schemas.microsoft.com/office/word/2010/wordprocessingDrawing" xmlns:wp="http://schemas.openxmlformats.org/drawingml/2006/wordprocessingDrawing" xmlns:w10="urn:schemas-microsoft-com:office:word" xmlns:w="http://schemas.openxmlformats.org/wordprocessingml/2006/main" xmlns:w14="http://schemas.microsoft.com/office/word/2010/wordml" xmlns:w15="http://schemas.microsoft.com/office/word/2012/wordml" xmlns:w16cex="http://schemas.microsoft.com/office/word/2018/wordml/cex" xmlns:w16cid="http://schemas.microsoft.com/office/word/2016/wordml/cid" xmlns:w16="http://schemas.microsoft.com/office/word/2018/wordml" xmlns:w16sdtdh="http://schemas.microsoft.com/office/word/2020/wordml/sdtdatahash" xmlns:w16se="http://schemas.microsoft.com/office/word/2015/wordml/symex" xmlns:wpg="http://schemas.microsoft.com/office/word/2010/wordprocessingGroup" xmlns:wpi="http://schemas.microsoft.com/office/word/2010/wordprocessingInk" xmlns:wne="http://schemas.microsoft.com/office/word/2006/wordml" xmlns:wps="http://schemas.microsoft.com/office/word/2010/wordprocessingShape" mc:Ignorable="w14 w15 w16se w16cid w16 w16cex w16sdtdh wp14">
   <w:p>
     <w:pPr>
       <w:pStyle w:val="Header"/>
@@ -10310,7 +10602,7 @@
 </file>
 
 <file path=word/numbering.xml><?xml version="1.0" encoding="utf-8"?>
-<w:numbering xmlns:wpc="http://schemas.microsoft.com/office/word/2010/wordprocessingCanvas" xmlns:cx="http://schemas.microsoft.com/office/drawing/2014/chartex" xmlns:cx1="http://schemas.microsoft.com/office/drawing/2015/9/8/chartex" xmlns:cx2="http://schemas.microsoft.com/office/drawing/2015/10/21/chartex" xmlns:cx3="http://schemas.microsoft.com/office/drawing/2016/5/9/chartex" xmlns:cx4="http://schemas.microsoft.com/office/drawing/2016/5/10/chartex" xmlns:cx5="http://schemas.microsoft.com/office/drawing/2016/5/11/chartex" xmlns:cx6="http://schemas.microsoft.com/office/drawing/2016/5/12/chartex" xmlns:cx7="http://schemas.microsoft.com/office/drawing/2016/5/13/chartex" xmlns:cx8="http://schemas.microsoft.com/office/drawing/2016/5/14/chartex" xmlns:mc="http://schemas.openxmlformats.org/markup-compatibility/2006" xmlns:aink="http://schemas.microsoft.com/office/drawing/2016/ink" xmlns:am3d="http://schemas.microsoft.com/office/drawing/2017/model3d" xmlns:o="urn:schemas-microsoft-com:office:office" xmlns:r="http://schemas.openxmlformats.org/officeDocument/2006/relationships" xmlns:m="http://schemas.openxmlformats.org/officeDocument/2006/math" xmlns:v="urn:schemas-microsoft-com:vml" xmlns:wp14="http://schemas.microsoft.com/office/word/2010/wordprocessingDrawing" xmlns:wp="http://schemas.openxmlformats.org/drawingml/2006/wordprocessingDrawing" xmlns:w10="urn:schemas-microsoft-com:office:word" xmlns:w="http://schemas.openxmlformats.org/wordprocessingml/2006/main" xmlns:w14="http://schemas.microsoft.com/office/word/2010/wordml" xmlns:w15="http://schemas.microsoft.com/office/word/2012/wordml" xmlns:w16cid="http://schemas.microsoft.com/office/word/2016/wordml/cid" xmlns:w16se="http://schemas.microsoft.com/office/word/2015/wordml/symex" xmlns:wpg="http://schemas.microsoft.com/office/word/2010/wordprocessingGroup" xmlns:wpi="http://schemas.microsoft.com/office/word/2010/wordprocessingInk" xmlns:wne="http://schemas.microsoft.com/office/word/2006/wordml" xmlns:wps="http://schemas.microsoft.com/office/word/2010/wordprocessingShape" mc:Ignorable="w14 w15 w16se w16cid wp14">
+<w:numbering xmlns:wpc="http://schemas.microsoft.com/office/word/2010/wordprocessingCanvas" xmlns:cx="http://schemas.microsoft.com/office/drawing/2014/chartex" xmlns:cx1="http://schemas.microsoft.com/office/drawing/2015/9/8/chartex" xmlns:cx2="http://schemas.microsoft.com/office/drawing/2015/10/21/chartex" xmlns:cx3="http://schemas.microsoft.com/office/drawing/2016/5/9/chartex" xmlns:cx4="http://schemas.microsoft.com/office/drawing/2016/5/10/chartex" xmlns:cx5="http://schemas.microsoft.com/office/drawing/2016/5/11/chartex" xmlns:cx6="http://schemas.microsoft.com/office/drawing/2016/5/12/chartex" xmlns:cx7="http://schemas.microsoft.com/office/drawing/2016/5/13/chartex" xmlns:cx8="http://schemas.microsoft.com/office/drawing/2016/5/14/chartex" xmlns:mc="http://schemas.openxmlformats.org/markup-compatibility/2006" xmlns:aink="http://schemas.microsoft.com/office/drawing/2016/ink" xmlns:am3d="http://schemas.microsoft.com/office/drawing/2017/model3d" xmlns:o="urn:schemas-microsoft-com:office:office" xmlns:r="http://schemas.openxmlformats.org/officeDocument/2006/relationships" xmlns:m="http://schemas.openxmlformats.org/officeDocument/2006/math" xmlns:v="urn:schemas-microsoft-com:vml" xmlns:wp14="http://schemas.microsoft.com/office/word/2010/wordprocessingDrawing" xmlns:wp="http://schemas.openxmlformats.org/drawingml/2006/wordprocessingDrawing" xmlns:w10="urn:schemas-microsoft-com:office:word" xmlns:w="http://schemas.openxmlformats.org/wordprocessingml/2006/main" xmlns:w14="http://schemas.microsoft.com/office/word/2010/wordml" xmlns:w15="http://schemas.microsoft.com/office/word/2012/wordml" xmlns:w16cex="http://schemas.microsoft.com/office/word/2018/wordml/cex" xmlns:w16cid="http://schemas.microsoft.com/office/word/2016/wordml/cid" xmlns:w16="http://schemas.microsoft.com/office/word/2018/wordml" xmlns:w16sdtdh="http://schemas.microsoft.com/office/word/2020/wordml/sdtdatahash" xmlns:w16se="http://schemas.microsoft.com/office/word/2015/wordml/symex" xmlns:wpg="http://schemas.microsoft.com/office/word/2010/wordprocessingGroup" xmlns:wpi="http://schemas.microsoft.com/office/word/2010/wordprocessingInk" xmlns:wne="http://schemas.microsoft.com/office/word/2006/wordml" xmlns:wps="http://schemas.microsoft.com/office/word/2010/wordprocessingShape" mc:Ignorable="w14 w15 w16se w16cid w16 w16cex w16sdtdh wp14">
   <w:abstractNum w:abstractNumId="0" w15:restartNumberingAfterBreak="0">
     <w:nsid w:val="04E60920"/>
     <w:multiLevelType w:val="hybridMultilevel"/>
@@ -15293,7 +15585,7 @@
 </file>
 
 <file path=word/styles.xml><?xml version="1.0" encoding="utf-8"?>
-<w:styles xmlns:mc="http://schemas.openxmlformats.org/markup-compatibility/2006" xmlns:r="http://schemas.openxmlformats.org/officeDocument/2006/relationships" xmlns:w="http://schemas.openxmlformats.org/wordprocessingml/2006/main" xmlns:w14="http://schemas.microsoft.com/office/word/2010/wordml" xmlns:w15="http://schemas.microsoft.com/office/word/2012/wordml" xmlns:w16cid="http://schemas.microsoft.com/office/word/2016/wordml/cid" xmlns:w16se="http://schemas.microsoft.com/office/word/2015/wordml/symex" mc:Ignorable="w14 w15 w16se w16cid">
+<w:styles xmlns:mc="http://schemas.openxmlformats.org/markup-compatibility/2006" xmlns:r="http://schemas.openxmlformats.org/officeDocument/2006/relationships" xmlns:w="http://schemas.openxmlformats.org/wordprocessingml/2006/main" xmlns:w14="http://schemas.microsoft.com/office/word/2010/wordml" xmlns:w15="http://schemas.microsoft.com/office/word/2012/wordml" xmlns:w16cex="http://schemas.microsoft.com/office/word/2018/wordml/cex" xmlns:w16cid="http://schemas.microsoft.com/office/word/2016/wordml/cid" xmlns:w16="http://schemas.microsoft.com/office/word/2018/wordml" xmlns:w16sdtdh="http://schemas.microsoft.com/office/word/2020/wordml/sdtdatahash" xmlns:w16se="http://schemas.microsoft.com/office/word/2015/wordml/symex" mc:Ignorable="w14 w15 w16se w16cid w16 w16cex w16sdtdh">
   <w:docDefaults>
     <w:rPrDefault>
       <w:rPr>
